--- a/LessonPlans/CS296N-LP-WK06D1-W17-Searching+Filtering.docx
+++ b/LessonPlans/CS296N-LP-WK06D1-W17-Searching+Filtering.docx
@@ -281,6 +281,18 @@
       <w:r>
         <w:t>This week’s topics:</w:t>
       </w:r>
+      <w:r>
+        <w:br/>
+        <w:t>Chapter 9 covers too many advanced topics without covering the basic topics first!</w:t>
+      </w:r>
+      <w:r>
+        <w:br/>
+        <w:t>We should look at Ch. 21, Views</w:t>
+      </w:r>
+      <w:r>
+        <w:br/>
+        <w:t>From Ch. 9:</w:t>
+      </w:r>
     </w:p>
     <w:p>
       <w:pPr>
@@ -322,8 +334,14 @@
         </w:numPr>
         <w:spacing w:line="240" w:lineRule="auto"/>
         <w:ind w:left="720"/>
-      </w:pPr>
-      <w:r>
+        <w:rPr>
+          <w:strike/>
+        </w:rPr>
+      </w:pPr>
+      <w:r>
+        <w:rPr>
+          <w:strike/>
+        </w:rPr>
         <w:t>Publishing an app with a database to Azure</w:t>
       </w:r>
     </w:p>
@@ -401,15 +419,10 @@
         <w:t xml:space="preserve">Add </w:t>
       </w:r>
       <w:r>
-        <w:t xml:space="preserve">a navigation menu (for </w:t>
-      </w:r>
-      <w:proofErr w:type="gramStart"/>
-      <w:r>
-        <w:t>pages ,</w:t>
-      </w:r>
-      <w:proofErr w:type="gramEnd"/>
-      <w:r>
-        <w:t xml:space="preserve"> not categories)</w:t>
+        <w:t>a navigation menu (for pages</w:t>
+      </w:r>
+      <w:r>
+        <w:t>, not categories)</w:t>
       </w:r>
     </w:p>
     <w:p>
@@ -610,6 +623,7 @@
           <w:sz w:val="20"/>
           <w:szCs w:val="20"/>
         </w:rPr>
+        <w:lastRenderedPageBreak/>
         <w:t xml:space="preserve">Server button. Enter </w:t>
       </w:r>
       <w:r>
@@ -670,7 +684,6 @@
           <w:sz w:val="20"/>
           <w:szCs w:val="20"/>
         </w:rPr>
-        <w:lastRenderedPageBreak/>
         <w:t>Delete from the pop-up menu. Check the option to close the existing connections and then click the OK</w:t>
       </w:r>
     </w:p>
@@ -881,19 +894,8 @@
           <w:sz w:val="18"/>
           <w:szCs w:val="18"/>
         </w:rPr>
-        <w:t xml:space="preserve"> migrations add </w:t>
-      </w:r>
-      <w:proofErr w:type="spellStart"/>
-      <w:r>
-        <w:rPr>
-          <w:rFonts w:asciiTheme="minorHAnsi" w:hAnsiTheme="minorHAnsi"/>
-          <w:sz w:val="18"/>
-          <w:szCs w:val="18"/>
-        </w:rPr>
-        <w:t>Initial</w:t>
-      </w:r>
-      <w:bookmarkStart w:id="0" w:name="_GoBack"/>
-      <w:bookmarkEnd w:id="0"/>
+        <w:t xml:space="preserve"> migrations add Initial</w:t>
+      </w:r>
     </w:p>
     <w:p>
       <w:pPr>
@@ -909,6 +911,7 @@
           <w:szCs w:val="20"/>
         </w:rPr>
       </w:pPr>
+      <w:proofErr w:type="spellStart"/>
       <w:r>
         <w:rPr>
           <w:rFonts w:asciiTheme="minorHAnsi" w:hAnsiTheme="minorHAnsi"/>
@@ -1160,6 +1163,7 @@
         <w:spacing w:after="0" w:line="240" w:lineRule="auto"/>
         <w:rPr>
           <w:rFonts w:asciiTheme="minorHAnsi" w:hAnsiTheme="minorHAnsi"/>
+          <w:u w:val="single"/>
         </w:rPr>
       </w:pPr>
       <w:r>
@@ -1167,13 +1171,7 @@
           <w:rFonts w:asciiTheme="minorHAnsi" w:hAnsiTheme="minorHAnsi"/>
           <w:u w:val="single"/>
         </w:rPr>
-        <w:t>View Components</w:t>
-      </w:r>
-      <w:r>
-        <w:rPr>
-          <w:rFonts w:asciiTheme="minorHAnsi" w:hAnsiTheme="minorHAnsi"/>
-        </w:rPr>
-        <w:t>, Ch. 22</w:t>
+        <w:t>Views, Ch. 21</w:t>
       </w:r>
     </w:p>
     <w:p>
@@ -1187,42 +1185,135 @@
           <w:rFonts w:asciiTheme="minorHAnsi" w:hAnsiTheme="minorHAnsi"/>
         </w:rPr>
       </w:pPr>
+      <w:r>
+        <w:rPr>
+          <w:rFonts w:asciiTheme="minorHAnsi" w:hAnsiTheme="minorHAnsi"/>
+        </w:rPr>
+        <w:t>Page 669, Adding Dynamic Content to a Razor View</w:t>
+      </w:r>
+    </w:p>
+    <w:p>
+      <w:pPr>
+        <w:widowControl w:val="0"/>
+        <w:autoSpaceDE w:val="0"/>
+        <w:autoSpaceDN w:val="0"/>
+        <w:adjustRightInd w:val="0"/>
+        <w:spacing w:after="0" w:line="240" w:lineRule="auto"/>
+        <w:rPr>
+          <w:rFonts w:asciiTheme="minorHAnsi" w:hAnsiTheme="minorHAnsi"/>
+        </w:rPr>
+      </w:pPr>
+    </w:p>
+    <w:p>
+      <w:pPr>
+        <w:widowControl w:val="0"/>
+        <w:autoSpaceDE w:val="0"/>
+        <w:autoSpaceDN w:val="0"/>
+        <w:adjustRightInd w:val="0"/>
+        <w:spacing w:after="0" w:line="240" w:lineRule="auto"/>
+        <w:rPr>
+          <w:rFonts w:asciiTheme="minorHAnsi" w:hAnsiTheme="minorHAnsi"/>
+          <w:u w:val="single"/>
+        </w:rPr>
+      </w:pPr>
+    </w:p>
+    <w:p>
+      <w:pPr>
+        <w:widowControl w:val="0"/>
+        <w:autoSpaceDE w:val="0"/>
+        <w:autoSpaceDN w:val="0"/>
+        <w:adjustRightInd w:val="0"/>
+        <w:spacing w:after="0" w:line="240" w:lineRule="auto"/>
+        <w:rPr>
+          <w:rFonts w:asciiTheme="minorHAnsi" w:hAnsiTheme="minorHAnsi"/>
+          <w:strike/>
+        </w:rPr>
+      </w:pPr>
+      <w:r>
+        <w:rPr>
+          <w:rFonts w:asciiTheme="minorHAnsi" w:hAnsiTheme="minorHAnsi"/>
+          <w:strike/>
+          <w:u w:val="single"/>
+        </w:rPr>
+        <w:t>View Components</w:t>
+      </w:r>
+      <w:r>
+        <w:rPr>
+          <w:rFonts w:asciiTheme="minorHAnsi" w:hAnsiTheme="minorHAnsi"/>
+          <w:strike/>
+        </w:rPr>
+        <w:t>, Ch. 22</w:t>
+      </w:r>
+    </w:p>
+    <w:p>
+      <w:pPr>
+        <w:widowControl w:val="0"/>
+        <w:autoSpaceDE w:val="0"/>
+        <w:autoSpaceDN w:val="0"/>
+        <w:adjustRightInd w:val="0"/>
+        <w:spacing w:after="0" w:line="240" w:lineRule="auto"/>
+        <w:rPr>
+          <w:rFonts w:asciiTheme="minorHAnsi" w:hAnsiTheme="minorHAnsi"/>
+        </w:rPr>
+      </w:pPr>
     </w:p>
     <w:p>
       <w:pPr>
         <w:spacing w:line="240" w:lineRule="auto"/>
-      </w:pPr>
-      <w:r>
-        <w:rPr>
+        <w:rPr>
+          <w:strike/>
+        </w:rPr>
+      </w:pPr>
+      <w:r>
+        <w:rPr>
+          <w:strike/>
           <w:u w:val="single"/>
         </w:rPr>
         <w:t>Navigation menu</w:t>
       </w:r>
       <w:r>
+        <w:rPr>
+          <w:strike/>
+        </w:rPr>
         <w:t>, page 243</w:t>
       </w:r>
     </w:p>
     <w:p>
       <w:pPr>
         <w:spacing w:line="240" w:lineRule="auto"/>
-      </w:pPr>
-      <w:r>
+        <w:rPr>
+          <w:strike/>
+        </w:rPr>
+      </w:pPr>
+      <w:r>
+        <w:rPr>
+          <w:strike/>
+        </w:rPr>
         <w:t>Unit testing the menu</w:t>
       </w:r>
     </w:p>
     <w:p>
       <w:pPr>
         <w:spacing w:line="240" w:lineRule="auto"/>
-      </w:pPr>
-      <w:r>
-        <w:rPr>
+        <w:rPr>
+          <w:strike/>
+        </w:rPr>
+      </w:pPr>
+      <w:r>
+        <w:rPr>
+          <w:strike/>
           <w:u w:val="single"/>
         </w:rPr>
         <w:t>Deployment</w:t>
       </w:r>
       <w:r>
+        <w:rPr>
+          <w:strike/>
+        </w:rPr>
         <w:t>, Ch. 12, pg. 337</w:t>
       </w:r>
+      <w:bookmarkStart w:id="0" w:name="_GoBack"/>
+      <w:bookmarkEnd w:id="0"/>
     </w:p>
     <w:p>
       <w:pPr>
@@ -1409,7 +1500,7 @@
   <w:abstractNum w:abstractNumId="0">
     <w:nsid w:val="FFFFFF1D"/>
     <w:multiLevelType w:val="multilevel"/>
-    <w:tmpl w:val="A670BE6C"/>
+    <w:tmpl w:val="DC6A8B40"/>
     <w:lvl w:ilvl="0">
       <w:start w:val="1"/>
       <w:numFmt w:val="bullet"/>

--- a/LessonPlans/CS296N-LP-WK06D1-W17-Searching+Filtering.docx
+++ b/LessonPlans/CS296N-LP-WK06D1-W17-Searching+Filtering.docx
@@ -269,7 +269,12 @@
         <w:spacing w:line="240" w:lineRule="auto"/>
       </w:pPr>
       <w:r>
-        <w:t>Info from the Database showing up in a view?</w:t>
+        <w:t>Info from the Database showing up in a vie</w:t>
+      </w:r>
+      <w:bookmarkStart w:id="0" w:name="_GoBack"/>
+      <w:bookmarkEnd w:id="0"/>
+      <w:r>
+        <w:t>w?</w:t>
       </w:r>
     </w:p>
     <w:p>
@@ -1312,8 +1317,6 @@
         </w:rPr>
         <w:t>, Ch. 12, pg. 337</w:t>
       </w:r>
-      <w:bookmarkStart w:id="0" w:name="_GoBack"/>
-      <w:bookmarkEnd w:id="0"/>
     </w:p>
     <w:p>
       <w:pPr>
@@ -1500,7 +1503,7 @@
   <w:abstractNum w:abstractNumId="0">
     <w:nsid w:val="FFFFFF1D"/>
     <w:multiLevelType w:val="multilevel"/>
-    <w:tmpl w:val="DC6A8B40"/>
+    <w:tmpl w:val="92346020"/>
     <w:lvl w:ilvl="0">
       <w:start w:val="1"/>
       <w:numFmt w:val="bullet"/>
